--- a/Exercises/01_Stacks and Queues/01. CSharp-Advanced-Stacks-and-Queues-Exercises.docx
+++ b/Exercises/01_Stacks and Queues/01. CSharp-Advanced-Stacks-and-Queues-Exercises.docx
@@ -4417,12 +4417,7 @@
         <w:jc w:val="both"/>
       </w:pPr>
       <w:r>
-        <w:t xml:space="preserve">If </w:t>
-      </w:r>
-      <w:bookmarkStart w:id="0" w:name="_GoBack"/>
-      <w:bookmarkEnd w:id="0"/>
-      <w:r>
-        <w:t>you receive the command "</w:t>
+        <w:t>If you receive the command "</w:t>
       </w:r>
       <w:r>
         <w:rPr>
@@ -5026,8 +5021,8 @@
         <w:tblLook w:val="04A0" w:firstRow="1" w:lastRow="0" w:firstColumn="1" w:lastColumn="0" w:noHBand="0" w:noVBand="1"/>
       </w:tblPr>
       <w:tblGrid>
-        <w:gridCol w:w="5103"/>
-        <w:gridCol w:w="5198"/>
+        <w:gridCol w:w="3960"/>
+        <w:gridCol w:w="6341"/>
       </w:tblGrid>
       <w:tr>
         <w:trPr>
@@ -5035,7 +5030,7 @@
         </w:trPr>
         <w:tc>
           <w:tcPr>
-            <w:tcW w:w="5103" w:type="dxa"/>
+            <w:tcW w:w="3960" w:type="dxa"/>
             <w:shd w:val="clear" w:color="auto" w:fill="D9D9D9"/>
           </w:tcPr>
           <w:p>
@@ -5066,7 +5061,7 @@
         </w:tc>
         <w:tc>
           <w:tcPr>
-            <w:tcW w:w="5198" w:type="dxa"/>
+            <w:tcW w:w="6341" w:type="dxa"/>
             <w:shd w:val="clear" w:color="auto" w:fill="D9D9D9"/>
           </w:tcPr>
           <w:p>
@@ -5102,7 +5097,7 @@
         </w:trPr>
         <w:tc>
           <w:tcPr>
-            <w:tcW w:w="5103" w:type="dxa"/>
+            <w:tcW w:w="3960" w:type="dxa"/>
           </w:tcPr>
           <w:p>
             <w:pPr>
@@ -5118,8 +5113,49 @@
                 <w:rFonts w:ascii="Consolas" w:eastAsia="Calibri" w:hAnsi="Consolas" w:cs="Consolas"/>
                 <w:color w:val="auto"/>
               </w:rPr>
-              <w:t>BMWE60 SKODAOctavia MERCEDESClk PEUGEOT607 AUDI80 FIATPunto</w:t>
-            </w:r>
+              <w:t xml:space="preserve">BMWE60 </w:t>
+            </w:r>
+            <w:proofErr w:type="spellStart"/>
+            <w:r>
+              <w:rPr>
+                <w:rFonts w:ascii="Consolas" w:eastAsia="Calibri" w:hAnsi="Consolas" w:cs="Consolas"/>
+                <w:color w:val="auto"/>
+              </w:rPr>
+              <w:t>SKODAOctavia</w:t>
+            </w:r>
+            <w:proofErr w:type="spellEnd"/>
+            <w:r>
+              <w:rPr>
+                <w:rFonts w:ascii="Consolas" w:eastAsia="Calibri" w:hAnsi="Consolas" w:cs="Consolas"/>
+                <w:color w:val="auto"/>
+              </w:rPr>
+              <w:t xml:space="preserve"> </w:t>
+            </w:r>
+            <w:proofErr w:type="spellStart"/>
+            <w:r>
+              <w:rPr>
+                <w:rFonts w:ascii="Consolas" w:eastAsia="Calibri" w:hAnsi="Consolas" w:cs="Consolas"/>
+                <w:color w:val="auto"/>
+              </w:rPr>
+              <w:t>MERCEDESClk</w:t>
+            </w:r>
+            <w:proofErr w:type="spellEnd"/>
+            <w:r>
+              <w:rPr>
+                <w:rFonts w:ascii="Consolas" w:eastAsia="Calibri" w:hAnsi="Consolas" w:cs="Consolas"/>
+                <w:color w:val="auto"/>
+              </w:rPr>
+              <w:t xml:space="preserve"> PEUGEOT607 AUDI80 </w:t>
+            </w:r>
+            <w:proofErr w:type="spellStart"/>
+            <w:r>
+              <w:rPr>
+                <w:rFonts w:ascii="Consolas" w:eastAsia="Calibri" w:hAnsi="Consolas" w:cs="Consolas"/>
+                <w:color w:val="auto"/>
+              </w:rPr>
+              <w:t>FIATPunto</w:t>
+            </w:r>
+            <w:proofErr w:type="spellEnd"/>
           </w:p>
           <w:p>
             <w:pPr>
@@ -5243,7 +5279,7 @@
         </w:tc>
         <w:tc>
           <w:tcPr>
-            <w:tcW w:w="5198" w:type="dxa"/>
+            <w:tcW w:w="6341" w:type="dxa"/>
           </w:tcPr>
           <w:p>
             <w:pPr>
@@ -5960,6 +5996,9 @@
       </w:pPr>
       <w:r>
         <w:lastRenderedPageBreak/>
+        <w:br/>
+      </w:r>
+      <w:r>
         <w:t xml:space="preserve">Problem 8.  </w:t>
       </w:r>
       <w:r>
@@ -6695,7 +6734,55 @@
           <w:numId w:val="0"/>
         </w:numPr>
       </w:pPr>
-      <w:r>
+    </w:p>
+    <w:p>
+      <w:pPr>
+        <w:pStyle w:val="Heading2"/>
+        <w:numPr>
+          <w:ilvl w:val="0"/>
+          <w:numId w:val="0"/>
+        </w:numPr>
+      </w:pPr>
+    </w:p>
+    <w:p>
+      <w:pPr>
+        <w:pStyle w:val="Heading2"/>
+        <w:numPr>
+          <w:ilvl w:val="0"/>
+          <w:numId w:val="0"/>
+        </w:numPr>
+      </w:pPr>
+    </w:p>
+    <w:p>
+      <w:pPr>
+        <w:pStyle w:val="Heading2"/>
+        <w:numPr>
+          <w:ilvl w:val="0"/>
+          <w:numId w:val="0"/>
+        </w:numPr>
+      </w:pPr>
+    </w:p>
+    <w:p>
+      <w:pPr>
+        <w:pStyle w:val="Heading2"/>
+        <w:numPr>
+          <w:ilvl w:val="0"/>
+          <w:numId w:val="0"/>
+        </w:numPr>
+      </w:pPr>
+    </w:p>
+    <w:p/>
+    <w:p/>
+    <w:p>
+      <w:pPr>
+        <w:pStyle w:val="Heading2"/>
+        <w:numPr>
+          <w:ilvl w:val="0"/>
+          <w:numId w:val="0"/>
+        </w:numPr>
+      </w:pPr>
+      <w:r>
+        <w:lastRenderedPageBreak/>
         <w:t xml:space="preserve">Problem 9.  </w:t>
       </w:r>
       <w:r>
@@ -7157,7 +7244,6 @@
         </w:rPr>
       </w:pPr>
       <w:r>
-        <w:lastRenderedPageBreak/>
         <w:t>Constraints</w:t>
       </w:r>
     </w:p>
@@ -7363,7 +7449,7 @@
       </w:tr>
       <w:tr>
         <w:trPr>
-          <w:trHeight w:val="22"/>
+          <w:trHeight w:val="2957"/>
         </w:trPr>
         <w:tc>
           <w:tcPr>
@@ -7595,7 +7681,42 @@
       <w:pPr>
         <w:pStyle w:val="Heading3"/>
       </w:pPr>
-      <w:r>
+    </w:p>
+    <w:p>
+      <w:pPr>
+        <w:pStyle w:val="Heading3"/>
+      </w:pPr>
+    </w:p>
+    <w:p>
+      <w:pPr>
+        <w:pStyle w:val="Heading3"/>
+      </w:pPr>
+    </w:p>
+    <w:p>
+      <w:pPr>
+        <w:pStyle w:val="Heading3"/>
+      </w:pPr>
+    </w:p>
+    <w:p>
+      <w:pPr>
+        <w:rPr>
+          <w:lang w:eastAsia="ja-JP"/>
+        </w:rPr>
+      </w:pPr>
+    </w:p>
+    <w:p>
+      <w:pPr>
+        <w:rPr>
+          <w:lang w:eastAsia="ja-JP"/>
+        </w:rPr>
+      </w:pPr>
+    </w:p>
+    <w:p>
+      <w:pPr>
+        <w:pStyle w:val="Heading3"/>
+      </w:pPr>
+      <w:r>
+        <w:lastRenderedPageBreak/>
         <w:t>Explanation</w:t>
       </w:r>
     </w:p>
@@ -8023,12 +8144,59 @@
           <w:szCs w:val="36"/>
         </w:rPr>
       </w:pPr>
-      <w:r>
+    </w:p>
+    <w:p>
+      <w:pPr>
+        <w:pStyle w:val="Heading1"/>
         <w:rPr>
           <w:noProof/>
           <w:sz w:val="36"/>
           <w:szCs w:val="36"/>
         </w:rPr>
+      </w:pPr>
+    </w:p>
+    <w:p>
+      <w:pPr>
+        <w:pStyle w:val="Heading1"/>
+        <w:rPr>
+          <w:noProof/>
+          <w:sz w:val="36"/>
+          <w:szCs w:val="36"/>
+        </w:rPr>
+      </w:pPr>
+    </w:p>
+    <w:p/>
+    <w:p/>
+    <w:p/>
+    <w:p/>
+    <w:p/>
+    <w:p/>
+    <w:p/>
+    <w:p/>
+    <w:p/>
+    <w:p/>
+    <w:p/>
+    <w:p/>
+    <w:p/>
+    <w:p/>
+    <w:p/>
+    <w:p/>
+    <w:p>
+      <w:pPr>
+        <w:pStyle w:val="Heading1"/>
+        <w:rPr>
+          <w:noProof/>
+          <w:sz w:val="36"/>
+          <w:szCs w:val="36"/>
+        </w:rPr>
+      </w:pPr>
+      <w:r>
+        <w:rPr>
+          <w:noProof/>
+          <w:sz w:val="36"/>
+          <w:szCs w:val="36"/>
+        </w:rPr>
+        <w:lastRenderedPageBreak/>
         <w:t xml:space="preserve">Problem </w:t>
       </w:r>
       <w:r>
@@ -8598,7 +8766,6 @@
         <w:pStyle w:val="Heading3"/>
       </w:pPr>
       <w:r>
-        <w:lastRenderedPageBreak/>
         <w:t>Input</w:t>
       </w:r>
     </w:p>
@@ -9441,7 +9608,30 @@
       <w:pPr>
         <w:pStyle w:val="Heading3"/>
       </w:pPr>
-      <w:r>
+    </w:p>
+    <w:p>
+      <w:pPr>
+        <w:pStyle w:val="Heading3"/>
+      </w:pPr>
+    </w:p>
+    <w:p>
+      <w:pPr>
+        <w:pStyle w:val="Heading3"/>
+      </w:pPr>
+    </w:p>
+    <w:p>
+      <w:pPr>
+        <w:rPr>
+          <w:lang w:eastAsia="ja-JP"/>
+        </w:rPr>
+      </w:pPr>
+    </w:p>
+    <w:p>
+      <w:pPr>
+        <w:pStyle w:val="Heading3"/>
+      </w:pPr>
+      <w:r>
+        <w:lastRenderedPageBreak/>
         <w:t>Examples</w:t>
       </w:r>
     </w:p>
@@ -10057,7 +10247,6 @@
               <w:rPr>
                 <w:b w:val="0"/>
               </w:rPr>
-              <w:lastRenderedPageBreak/>
               <w:t>Mercedes</w:t>
             </w:r>
           </w:p>
@@ -10108,7 +10297,6 @@
               <w:rPr>
                 <w:b w:val="0"/>
               </w:rPr>
-              <w:lastRenderedPageBreak/>
               <w:t>A crash happened!</w:t>
             </w:r>
           </w:p>
@@ -10202,7 +10390,6 @@
                 <w:rFonts w:cs="Calibri"/>
                 <w:b w:val="0"/>
               </w:rPr>
-              <w:lastRenderedPageBreak/>
               <w:t>"</w:t>
             </w:r>
             <w:r>
@@ -10289,12 +10476,84 @@
           <w:szCs w:val="36"/>
         </w:rPr>
       </w:pPr>
-      <w:r>
+    </w:p>
+    <w:p>
+      <w:pPr>
+        <w:pStyle w:val="Heading1"/>
         <w:rPr>
           <w:noProof/>
           <w:sz w:val="36"/>
           <w:szCs w:val="36"/>
         </w:rPr>
+      </w:pPr>
+    </w:p>
+    <w:p>
+      <w:pPr>
+        <w:pStyle w:val="Heading1"/>
+        <w:rPr>
+          <w:noProof/>
+          <w:sz w:val="36"/>
+          <w:szCs w:val="36"/>
+        </w:rPr>
+      </w:pPr>
+    </w:p>
+    <w:p>
+      <w:pPr>
+        <w:pStyle w:val="Heading1"/>
+        <w:rPr>
+          <w:noProof/>
+          <w:sz w:val="36"/>
+          <w:szCs w:val="36"/>
+        </w:rPr>
+      </w:pPr>
+    </w:p>
+    <w:p>
+      <w:pPr>
+        <w:pStyle w:val="Heading1"/>
+        <w:rPr>
+          <w:noProof/>
+          <w:sz w:val="36"/>
+          <w:szCs w:val="36"/>
+        </w:rPr>
+      </w:pPr>
+    </w:p>
+    <w:p>
+      <w:pPr>
+        <w:pStyle w:val="Heading1"/>
+        <w:rPr>
+          <w:noProof/>
+          <w:sz w:val="36"/>
+          <w:szCs w:val="36"/>
+        </w:rPr>
+      </w:pPr>
+    </w:p>
+    <w:p>
+      <w:pPr>
+        <w:pStyle w:val="Heading1"/>
+        <w:rPr>
+          <w:noProof/>
+          <w:sz w:val="36"/>
+          <w:szCs w:val="36"/>
+        </w:rPr>
+      </w:pPr>
+    </w:p>
+    <w:p/>
+    <w:p>
+      <w:pPr>
+        <w:pStyle w:val="Heading1"/>
+        <w:rPr>
+          <w:noProof/>
+          <w:sz w:val="36"/>
+          <w:szCs w:val="36"/>
+        </w:rPr>
+      </w:pPr>
+      <w:r>
+        <w:rPr>
+          <w:noProof/>
+          <w:sz w:val="36"/>
+          <w:szCs w:val="36"/>
+        </w:rPr>
+        <w:lastRenderedPageBreak/>
         <w:t>Problem 1</w:t>
       </w:r>
       <w:r>
@@ -11624,7 +11883,6 @@
         <w:pStyle w:val="Heading3"/>
       </w:pPr>
       <w:r>
-        <w:lastRenderedPageBreak/>
         <w:t>Constraints</w:t>
       </w:r>
     </w:p>
@@ -11743,6 +12001,7 @@
         <w:pStyle w:val="Heading3"/>
       </w:pPr>
       <w:r>
+        <w:lastRenderedPageBreak/>
         <w:t>Examples</w:t>
       </w:r>
     </w:p>
@@ -11851,7 +12110,7 @@
                 <w:b w:val="0"/>
               </w:rPr>
             </w:pPr>
-            <w:bookmarkStart w:id="1" w:name="_Hlk505101421"/>
+            <w:bookmarkStart w:id="0" w:name="_Hlk505101421"/>
             <w:r>
               <w:rPr>
                 <w:b w:val="0"/>
@@ -12266,11 +12525,11 @@
                 <w:b w:val="0"/>
               </w:rPr>
             </w:pPr>
-            <w:bookmarkStart w:id="2" w:name="OLE_LINK8"/>
-            <w:bookmarkStart w:id="3" w:name="OLE_LINK9"/>
-            <w:bookmarkStart w:id="4" w:name="OLE_LINK16"/>
-            <w:bookmarkStart w:id="5" w:name="_Hlk505101742"/>
-            <w:bookmarkEnd w:id="1"/>
+            <w:bookmarkStart w:id="1" w:name="OLE_LINK8"/>
+            <w:bookmarkStart w:id="2" w:name="OLE_LINK9"/>
+            <w:bookmarkStart w:id="3" w:name="OLE_LINK16"/>
+            <w:bookmarkStart w:id="4" w:name="_Hlk505101742"/>
+            <w:bookmarkEnd w:id="0"/>
             <w:r>
               <w:rPr>
                 <w:b w:val="0"/>
@@ -12391,9 +12650,9 @@
               </w:rPr>
               <w:t>800</w:t>
             </w:r>
+            <w:bookmarkEnd w:id="1"/>
             <w:bookmarkEnd w:id="2"/>
             <w:bookmarkEnd w:id="3"/>
-            <w:bookmarkEnd w:id="4"/>
           </w:p>
         </w:tc>
         <w:tc>
@@ -12747,10 +13006,10 @@
                 <w:b w:val="0"/>
               </w:rPr>
             </w:pPr>
-            <w:bookmarkStart w:id="6" w:name="OLE_LINK25"/>
-            <w:bookmarkStart w:id="7" w:name="OLE_LINK26"/>
-            <w:bookmarkStart w:id="8" w:name="_Hlk505102988"/>
-            <w:bookmarkEnd w:id="5"/>
+            <w:bookmarkStart w:id="5" w:name="OLE_LINK25"/>
+            <w:bookmarkStart w:id="6" w:name="OLE_LINK26"/>
+            <w:bookmarkStart w:id="7" w:name="_Hlk505102988"/>
+            <w:bookmarkEnd w:id="4"/>
             <w:r>
               <w:rPr>
                 <w:b w:val="0"/>
@@ -12841,8 +13100,8 @@
               </w:rPr>
               <w:t>100</w:t>
             </w:r>
+            <w:bookmarkEnd w:id="5"/>
             <w:bookmarkEnd w:id="6"/>
-            <w:bookmarkEnd w:id="7"/>
           </w:p>
         </w:tc>
         <w:tc>
@@ -13093,7 +13352,7 @@
           </w:p>
         </w:tc>
       </w:tr>
-      <w:bookmarkEnd w:id="8"/>
+      <w:bookmarkEnd w:id="7"/>
     </w:tbl>
     <w:p>
       <w:pPr>
@@ -13106,16 +13365,100 @@
       <w:pPr>
         <w:pStyle w:val="Heading1"/>
         <w:rPr>
+          <w:noProof/>
           <w:sz w:val="36"/>
           <w:szCs w:val="36"/>
         </w:rPr>
       </w:pPr>
-      <w:r>
+    </w:p>
+    <w:p>
+      <w:pPr>
+        <w:pStyle w:val="Heading1"/>
         <w:rPr>
           <w:noProof/>
           <w:sz w:val="36"/>
           <w:szCs w:val="36"/>
         </w:rPr>
+      </w:pPr>
+    </w:p>
+    <w:p>
+      <w:pPr>
+        <w:pStyle w:val="Heading1"/>
+        <w:rPr>
+          <w:noProof/>
+          <w:sz w:val="36"/>
+          <w:szCs w:val="36"/>
+        </w:rPr>
+      </w:pPr>
+    </w:p>
+    <w:p>
+      <w:pPr>
+        <w:pStyle w:val="Heading1"/>
+        <w:rPr>
+          <w:noProof/>
+          <w:sz w:val="36"/>
+          <w:szCs w:val="36"/>
+        </w:rPr>
+      </w:pPr>
+    </w:p>
+    <w:p>
+      <w:pPr>
+        <w:pStyle w:val="Heading1"/>
+        <w:rPr>
+          <w:noProof/>
+          <w:sz w:val="36"/>
+          <w:szCs w:val="36"/>
+        </w:rPr>
+      </w:pPr>
+    </w:p>
+    <w:p>
+      <w:pPr>
+        <w:pStyle w:val="Heading1"/>
+        <w:rPr>
+          <w:noProof/>
+          <w:sz w:val="36"/>
+          <w:szCs w:val="36"/>
+        </w:rPr>
+      </w:pPr>
+    </w:p>
+    <w:p>
+      <w:pPr>
+        <w:pStyle w:val="Heading1"/>
+        <w:rPr>
+          <w:noProof/>
+          <w:sz w:val="36"/>
+          <w:szCs w:val="36"/>
+        </w:rPr>
+      </w:pPr>
+    </w:p>
+    <w:p/>
+    <w:p/>
+    <w:p>
+      <w:pPr>
+        <w:pStyle w:val="Heading1"/>
+        <w:rPr>
+          <w:noProof/>
+          <w:sz w:val="36"/>
+          <w:szCs w:val="36"/>
+        </w:rPr>
+      </w:pPr>
+    </w:p>
+    <w:p/>
+    <w:p>
+      <w:pPr>
+        <w:pStyle w:val="Heading1"/>
+        <w:rPr>
+          <w:sz w:val="36"/>
+          <w:szCs w:val="36"/>
+        </w:rPr>
+      </w:pPr>
+      <w:r>
+        <w:rPr>
+          <w:noProof/>
+          <w:sz w:val="36"/>
+          <w:szCs w:val="36"/>
+        </w:rPr>
+        <w:lastRenderedPageBreak/>
         <w:t>Problem 1</w:t>
       </w:r>
       <w:r>
@@ -13672,7 +14015,6 @@
         <w:pStyle w:val="Heading3"/>
       </w:pPr>
       <w:r>
-        <w:lastRenderedPageBreak/>
         <w:t>Input</w:t>
       </w:r>
     </w:p>
@@ -13994,7 +14336,40 @@
       <w:pPr>
         <w:pStyle w:val="Heading3"/>
       </w:pPr>
-      <w:r>
+    </w:p>
+    <w:p>
+      <w:pPr>
+        <w:pStyle w:val="Heading3"/>
+      </w:pPr>
+    </w:p>
+    <w:p>
+      <w:pPr>
+        <w:pStyle w:val="Heading3"/>
+      </w:pPr>
+    </w:p>
+    <w:p>
+      <w:pPr>
+        <w:pStyle w:val="Heading3"/>
+      </w:pPr>
+    </w:p>
+    <w:p>
+      <w:pPr>
+        <w:pStyle w:val="Heading3"/>
+      </w:pPr>
+    </w:p>
+    <w:p>
+      <w:pPr>
+        <w:rPr>
+          <w:lang w:eastAsia="ja-JP"/>
+        </w:rPr>
+      </w:pPr>
+    </w:p>
+    <w:p>
+      <w:pPr>
+        <w:pStyle w:val="Heading3"/>
+      </w:pPr>
+      <w:r>
+        <w:lastRenderedPageBreak/>
         <w:t>Examples</w:t>
       </w:r>
     </w:p>
@@ -14021,8 +14396,8 @@
       </w:tblPr>
       <w:tblGrid>
         <w:gridCol w:w="2500"/>
-        <w:gridCol w:w="2603"/>
-        <w:gridCol w:w="5822"/>
+        <w:gridCol w:w="4160"/>
+        <w:gridCol w:w="4265"/>
       </w:tblGrid>
       <w:tr>
         <w:trPr>
@@ -14061,7 +14436,7 @@
         </w:tc>
         <w:tc>
           <w:tcPr>
-            <w:tcW w:w="2603" w:type="dxa"/>
+            <w:tcW w:w="4160" w:type="dxa"/>
             <w:tcBorders>
               <w:top w:val="single" w:sz="4" w:space="0" w:color="auto"/>
               <w:left w:val="single" w:sz="4" w:space="0" w:color="auto"/>
@@ -14092,7 +14467,7 @@
         </w:tc>
         <w:tc>
           <w:tcPr>
-            <w:tcW w:w="5822" w:type="dxa"/>
+            <w:tcW w:w="4265" w:type="dxa"/>
             <w:tcBorders>
               <w:top w:val="single" w:sz="4" w:space="0" w:color="auto"/>
               <w:left w:val="single" w:sz="4" w:space="0" w:color="auto"/>
@@ -14175,7 +14550,7 @@
         </w:tc>
         <w:tc>
           <w:tcPr>
-            <w:tcW w:w="2603" w:type="dxa"/>
+            <w:tcW w:w="4160" w:type="dxa"/>
             <w:tcBorders>
               <w:top w:val="single" w:sz="4" w:space="0" w:color="auto"/>
               <w:left w:val="single" w:sz="4" w:space="0" w:color="auto"/>
@@ -14207,14 +14582,14 @@
                 <w:bCs/>
               </w:rPr>
             </w:pPr>
-            <w:bookmarkStart w:id="9" w:name="OLE_LINK1"/>
+            <w:bookmarkStart w:id="8" w:name="OLE_LINK1"/>
             <w:r>
               <w:rPr>
                 <w:b w:val="0"/>
               </w:rPr>
               <w:t>Wasted litters of water</w:t>
             </w:r>
-            <w:bookmarkEnd w:id="9"/>
+            <w:bookmarkEnd w:id="8"/>
             <w:r>
               <w:rPr>
                 <w:b w:val="0"/>
@@ -14225,7 +14600,7 @@
         </w:tc>
         <w:tc>
           <w:tcPr>
-            <w:tcW w:w="5822" w:type="dxa"/>
+            <w:tcW w:w="4265" w:type="dxa"/>
             <w:tcBorders>
               <w:top w:val="single" w:sz="4" w:space="0" w:color="auto"/>
               <w:left w:val="single" w:sz="4" w:space="0" w:color="auto"/>
@@ -14447,6 +14822,7 @@
                 <w:bCs/>
               </w:rPr>
             </w:pPr>
+            <w:bookmarkStart w:id="9" w:name="_GoBack"/>
             <w:r>
               <w:rPr>
                 <w:b w:val="0"/>
@@ -14471,11 +14847,12 @@
               </w:rPr>
               <w:t>3 18 1 9 30 4 5</w:t>
             </w:r>
+            <w:bookmarkEnd w:id="9"/>
           </w:p>
         </w:tc>
         <w:tc>
           <w:tcPr>
-            <w:tcW w:w="2603" w:type="dxa"/>
+            <w:tcW w:w="4160" w:type="dxa"/>
             <w:tcBorders>
               <w:top w:val="single" w:sz="4" w:space="0" w:color="auto"/>
               <w:left w:val="single" w:sz="4" w:space="0" w:color="auto"/>
@@ -14516,7 +14893,7 @@
         </w:tc>
         <w:tc>
           <w:tcPr>
-            <w:tcW w:w="5822" w:type="dxa"/>
+            <w:tcW w:w="4265" w:type="dxa"/>
             <w:tcBorders>
               <w:top w:val="single" w:sz="4" w:space="0" w:color="auto"/>
               <w:left w:val="single" w:sz="4" w:space="0" w:color="auto"/>
@@ -14588,7 +14965,7 @@
         </w:tc>
         <w:tc>
           <w:tcPr>
-            <w:tcW w:w="2603" w:type="dxa"/>
+            <w:tcW w:w="4160" w:type="dxa"/>
             <w:tcBorders>
               <w:top w:val="single" w:sz="4" w:space="0" w:color="auto"/>
               <w:left w:val="single" w:sz="4" w:space="0" w:color="auto"/>
@@ -14629,7 +15006,7 @@
         </w:tc>
         <w:tc>
           <w:tcPr>
-            <w:tcW w:w="5822" w:type="dxa"/>
+            <w:tcW w:w="4265" w:type="dxa"/>
             <w:tcBorders>
               <w:top w:val="single" w:sz="4" w:space="0" w:color="auto"/>
               <w:left w:val="single" w:sz="4" w:space="0" w:color="auto"/>
@@ -16353,7 +16730,7 @@
                               <w:sz w:val="18"/>
                               <w:szCs w:val="18"/>
                             </w:rPr>
-                            <w:t>4</w:t>
+                            <w:t>5</w:t>
                           </w:r>
                           <w:r>
                             <w:rPr>
@@ -16396,7 +16773,7 @@
                               <w:sz w:val="18"/>
                               <w:szCs w:val="18"/>
                             </w:rPr>
-                            <w:t>13</w:t>
+                            <w:t>15</w:t>
                           </w:r>
                           <w:r>
                             <w:rPr>
@@ -16475,7 +16852,7 @@
                         <w:sz w:val="18"/>
                         <w:szCs w:val="18"/>
                       </w:rPr>
-                      <w:t>4</w:t>
+                      <w:t>5</w:t>
                     </w:r>
                     <w:r>
                       <w:rPr>
@@ -16518,7 +16895,7 @@
                         <w:sz w:val="18"/>
                         <w:szCs w:val="18"/>
                       </w:rPr>
-                      <w:t>13</w:t>
+                      <w:t>15</w:t>
                     </w:r>
                     <w:r>
                       <w:rPr>
@@ -22047,7 +22424,7 @@
 </file>
 
 <file path=customXml/itemProps1.xml><?xml version="1.0" encoding="utf-8"?>
-<ds:datastoreItem xmlns:ds="http://schemas.openxmlformats.org/officeDocument/2006/customXml" ds:itemID="{51C6A512-4B2C-4630-96E1-5B38D87BB161}">
+<ds:datastoreItem xmlns:ds="http://schemas.openxmlformats.org/officeDocument/2006/customXml" ds:itemID="{96E74001-C1E3-47A2-B8B5-C4F4456461D5}">
   <ds:schemaRefs>
     <ds:schemaRef ds:uri="http://schemas.openxmlformats.org/officeDocument/2006/bibliography"/>
   </ds:schemaRefs>
